--- a/Checklist/projectFeatureMarking.docx
+++ b/Checklist/projectFeatureMarking.docx
@@ -2713,29 +2713,7 @@
                 <w:szCs w:val="22"/>
                 <w:highlight w:val="yellow"/>
               </w:rPr>
-              <w:t>Improved formatting/UI (</w:t>
-            </w:r>
-            <w:proofErr w:type="gramStart"/>
-            <w:r>
-              <w:rPr>
-                <w:rFonts w:ascii="Calibri" w:hAnsi="Calibri"/>
-                <w:color w:val="000000"/>
-                <w:sz w:val="22"/>
-                <w:szCs w:val="22"/>
-                <w:highlight w:val="yellow"/>
-              </w:rPr>
-              <w:t>e.g.</w:t>
-            </w:r>
-            <w:proofErr w:type="gramEnd"/>
-            <w:r>
-              <w:rPr>
-                <w:rFonts w:ascii="Calibri" w:hAnsi="Calibri"/>
-                <w:color w:val="000000"/>
-                <w:sz w:val="22"/>
-                <w:szCs w:val="22"/>
-                <w:highlight w:val="yellow"/>
-              </w:rPr>
-              <w:t xml:space="preserve"> in header bar)</w:t>
+              <w:t>Improved formatting/UI (e.g. in header bar)</w:t>
             </w:r>
           </w:p>
         </w:tc>
@@ -4079,7 +4057,7 @@
                 <w:color w:val="000000"/>
                 <w:sz w:val="22"/>
                 <w:szCs w:val="22"/>
-                <w:highlight w:val="yellow"/>
+                <w:highlight w:val="green"/>
               </w:rPr>
               <w:t>Create user account page</w:t>
             </w:r>
@@ -4156,6 +4134,15 @@
                 <w:szCs w:val="22"/>
               </w:rPr>
             </w:pPr>
+            <w:r>
+              <w:rPr>
+                <w:rFonts w:ascii="Calibri" w:hAnsi="Calibri"/>
+                <w:color w:val="000000"/>
+                <w:sz w:val="22"/>
+                <w:szCs w:val="22"/>
+              </w:rPr>
+              <w:t>2</w:t>
+            </w:r>
           </w:p>
         </w:tc>
         <w:tc>
@@ -5828,15 +5815,6 @@
                 <w:szCs w:val="22"/>
               </w:rPr>
             </w:pPr>
-            <w:r>
-              <w:rPr>
-                <w:rFonts w:ascii="Calibri" w:hAnsi="Calibri"/>
-                <w:color w:val="000000"/>
-                <w:sz w:val="22"/>
-                <w:szCs w:val="22"/>
-              </w:rPr>
-              <w:t>Note needs to be moved to admin</w:t>
-            </w:r>
           </w:p>
         </w:tc>
       </w:tr>
@@ -7976,29 +7954,7 @@
                 <w:sz w:val="22"/>
                 <w:szCs w:val="22"/>
               </w:rPr>
-              <w:t xml:space="preserve"> with maximum of 10 bonus marks. </w:t>
-            </w:r>
-            <w:proofErr w:type="gramStart"/>
-            <w:r>
-              <w:rPr>
-                <w:rFonts w:ascii="Calibri" w:hAnsi="Calibri"/>
-                <w:b/>
-                <w:color w:val="000000"/>
-                <w:sz w:val="22"/>
-                <w:szCs w:val="22"/>
-              </w:rPr>
-              <w:t>i.e.</w:t>
-            </w:r>
-            <w:proofErr w:type="gramEnd"/>
-            <w:r>
-              <w:rPr>
-                <w:rFonts w:ascii="Calibri" w:hAnsi="Calibri"/>
-                <w:b/>
-                <w:color w:val="000000"/>
-                <w:sz w:val="22"/>
-                <w:szCs w:val="22"/>
-              </w:rPr>
-              <w:t xml:space="preserve"> 60 points out of 50 is max.</w:t>
+              <w:t xml:space="preserve"> with maximum of 10 bonus marks. i.e. 60 points out of 50 is max.</w:t>
             </w:r>
             <w:r>
               <w:rPr>
@@ -8217,6 +8173,7 @@
     <w:lsdException w:name="HTML Sample" w:semiHidden="1" w:unhideWhenUsed="1"/>
     <w:lsdException w:name="HTML Typewriter" w:semiHidden="1" w:unhideWhenUsed="1"/>
     <w:lsdException w:name="HTML Variable" w:semiHidden="1" w:unhideWhenUsed="1"/>
+    <w:lsdException w:name="Normal Table" w:semiHidden="1" w:unhideWhenUsed="1"/>
     <w:lsdException w:name="annotation subject" w:semiHidden="1" w:unhideWhenUsed="1"/>
     <w:lsdException w:name="No List" w:semiHidden="1" w:unhideWhenUsed="1"/>
     <w:lsdException w:name="Outline List 1" w:semiHidden="1" w:unhideWhenUsed="1"/>
@@ -8259,8 +8216,11 @@
     <w:lsdException w:name="Table Contemporary" w:semiHidden="1" w:unhideWhenUsed="1"/>
     <w:lsdException w:name="Table Elegant" w:semiHidden="1" w:unhideWhenUsed="1"/>
     <w:lsdException w:name="Table Professional" w:semiHidden="1" w:unhideWhenUsed="1"/>
+    <w:lsdException w:name="Table Subtle 1" w:semiHidden="1" w:unhideWhenUsed="1"/>
     <w:lsdException w:name="Table Subtle 2" w:semiHidden="1" w:unhideWhenUsed="1"/>
     <w:lsdException w:name="Table Web 1" w:semiHidden="1" w:unhideWhenUsed="1"/>
+    <w:lsdException w:name="Table Web 2" w:semiHidden="1" w:unhideWhenUsed="1"/>
+    <w:lsdException w:name="Table Web 3" w:semiHidden="1" w:unhideWhenUsed="1"/>
     <w:lsdException w:name="Balloon Text" w:semiHidden="1" w:unhideWhenUsed="1"/>
     <w:lsdException w:name="Table Grid" w:uiPriority="59"/>
     <w:lsdException w:name="Table Theme" w:semiHidden="1" w:unhideWhenUsed="1"/>

--- a/Checklist/projectFeatureMarking.docx
+++ b/Checklist/projectFeatureMarking.docx
@@ -2713,7 +2713,29 @@
                 <w:szCs w:val="22"/>
                 <w:highlight w:val="yellow"/>
               </w:rPr>
-              <w:t>Improved formatting/UI (e.g. in header bar)</w:t>
+              <w:t>Improved formatting/UI (</w:t>
+            </w:r>
+            <w:proofErr w:type="gramStart"/>
+            <w:r>
+              <w:rPr>
+                <w:rFonts w:ascii="Calibri" w:hAnsi="Calibri"/>
+                <w:color w:val="000000"/>
+                <w:sz w:val="22"/>
+                <w:szCs w:val="22"/>
+                <w:highlight w:val="yellow"/>
+              </w:rPr>
+              <w:t>e.g.</w:t>
+            </w:r>
+            <w:proofErr w:type="gramEnd"/>
+            <w:r>
+              <w:rPr>
+                <w:rFonts w:ascii="Calibri" w:hAnsi="Calibri"/>
+                <w:color w:val="000000"/>
+                <w:sz w:val="22"/>
+                <w:szCs w:val="22"/>
+                <w:highlight w:val="yellow"/>
+              </w:rPr>
+              <w:t xml:space="preserve"> in header bar)</w:t>
             </w:r>
           </w:p>
         </w:tc>
@@ -4187,7 +4209,7 @@
                 <w:color w:val="000000"/>
                 <w:sz w:val="22"/>
                 <w:szCs w:val="22"/>
-                <w:highlight w:val="yellow"/>
+                <w:highlight w:val="green"/>
               </w:rPr>
               <w:t>Create account with data validation</w:t>
             </w:r>
@@ -7954,7 +7976,29 @@
                 <w:sz w:val="22"/>
                 <w:szCs w:val="22"/>
               </w:rPr>
-              <w:t xml:space="preserve"> with maximum of 10 bonus marks. i.e. 60 points out of 50 is max.</w:t>
+              <w:t xml:space="preserve"> with maximum of 10 bonus marks. </w:t>
+            </w:r>
+            <w:proofErr w:type="gramStart"/>
+            <w:r>
+              <w:rPr>
+                <w:rFonts w:ascii="Calibri" w:hAnsi="Calibri"/>
+                <w:b/>
+                <w:color w:val="000000"/>
+                <w:sz w:val="22"/>
+                <w:szCs w:val="22"/>
+              </w:rPr>
+              <w:t>i.e.</w:t>
+            </w:r>
+            <w:proofErr w:type="gramEnd"/>
+            <w:r>
+              <w:rPr>
+                <w:rFonts w:ascii="Calibri" w:hAnsi="Calibri"/>
+                <w:b/>
+                <w:color w:val="000000"/>
+                <w:sz w:val="22"/>
+                <w:szCs w:val="22"/>
+              </w:rPr>
+              <w:t xml:space="preserve"> 60 points out of 50 is max.</w:t>
             </w:r>
             <w:r>
               <w:rPr>

--- a/Checklist/projectFeatureMarking.docx
+++ b/Checklist/projectFeatureMarking.docx
@@ -4286,6 +4286,15 @@
                 <w:szCs w:val="22"/>
               </w:rPr>
             </w:pPr>
+            <w:r>
+              <w:rPr>
+                <w:rFonts w:ascii="Calibri" w:hAnsi="Calibri"/>
+                <w:color w:val="000000"/>
+                <w:sz w:val="22"/>
+                <w:szCs w:val="22"/>
+              </w:rPr>
+              <w:t>2</w:t>
+            </w:r>
           </w:p>
         </w:tc>
         <w:tc>
@@ -4329,7 +4338,7 @@
                 <w:color w:val="000000"/>
                 <w:sz w:val="22"/>
                 <w:szCs w:val="22"/>
-                <w:highlight w:val="yellow"/>
+                <w:highlight w:val="green"/>
               </w:rPr>
               <w:t>Edit user account info (address, password)</w:t>
             </w:r>
@@ -4404,6 +4413,15 @@
                 <w:szCs w:val="22"/>
               </w:rPr>
             </w:pPr>
+            <w:r>
+              <w:rPr>
+                <w:rFonts w:ascii="Calibri" w:hAnsi="Calibri"/>
+                <w:color w:val="000000"/>
+                <w:sz w:val="22"/>
+                <w:szCs w:val="22"/>
+              </w:rPr>
+              <w:t>2</w:t>
+            </w:r>
           </w:p>
         </w:tc>
         <w:tc>

--- a/Checklist/projectFeatureMarking.docx
+++ b/Checklist/projectFeatureMarking.docx
@@ -4709,15 +4709,16 @@
                 <w:color w:val="000000"/>
                 <w:sz w:val="22"/>
                 <w:szCs w:val="22"/>
-              </w:rPr>
-            </w:pPr>
-            <w:r>
-              <w:rPr>
-                <w:rFonts w:ascii="Calibri" w:hAnsi="Calibri"/>
-                <w:color w:val="000000"/>
-                <w:sz w:val="22"/>
-                <w:szCs w:val="22"/>
-                <w:highlight w:val="yellow"/>
+                <w:highlight w:val="green"/>
+              </w:rPr>
+            </w:pPr>
+            <w:r>
+              <w:rPr>
+                <w:rFonts w:ascii="Calibri" w:hAnsi="Calibri"/>
+                <w:color w:val="000000"/>
+                <w:sz w:val="22"/>
+                <w:szCs w:val="22"/>
+                <w:highlight w:val="green"/>
               </w:rPr>
               <w:t>Page listing all orders for user</w:t>
             </w:r>
@@ -4788,6 +4789,9 @@
             <w:pPr>
               <w:jc w:val="center"/>
             </w:pPr>
+            <w:r>
+              <w:t>1</w:t>
+            </w:r>
           </w:p>
         </w:tc>
         <w:tc>

--- a/Checklist/projectFeatureMarking.docx
+++ b/Checklist/projectFeatureMarking.docx
@@ -1481,7 +1481,7 @@
                 <w:color w:val="000000"/>
                 <w:sz w:val="22"/>
                 <w:szCs w:val="22"/>
-                <w:highlight w:val="yellow"/>
+                <w:highlight w:val="green"/>
               </w:rPr>
               <w:t>Page header with menu</w:t>
             </w:r>
@@ -1558,6 +1558,15 @@
                 <w:szCs w:val="22"/>
               </w:rPr>
             </w:pPr>
+            <w:r>
+              <w:rPr>
+                <w:rFonts w:ascii="Calibri" w:hAnsi="Calibri"/>
+                <w:color w:val="000000"/>
+                <w:sz w:val="22"/>
+                <w:szCs w:val="22"/>
+              </w:rPr>
+              <w:t>1</w:t>
+            </w:r>
           </w:p>
         </w:tc>
         <w:tc>
@@ -1602,7 +1611,7 @@
                 <w:color w:val="000000"/>
                 <w:sz w:val="22"/>
                 <w:szCs w:val="22"/>
-                <w:highlight w:val="yellow"/>
+                <w:highlight w:val="green"/>
               </w:rPr>
               <w:t>Page header shows current logged in user</w:t>
             </w:r>
@@ -1679,6 +1688,15 @@
                 <w:szCs w:val="22"/>
               </w:rPr>
             </w:pPr>
+            <w:r>
+              <w:rPr>
+                <w:rFonts w:ascii="Calibri" w:hAnsi="Calibri"/>
+                <w:color w:val="000000"/>
+                <w:sz w:val="22"/>
+                <w:szCs w:val="22"/>
+              </w:rPr>
+              <w:t>1</w:t>
+            </w:r>
           </w:p>
         </w:tc>
         <w:tc>
@@ -1864,7 +1882,7 @@
                 <w:color w:val="000000"/>
                 <w:sz w:val="22"/>
                 <w:szCs w:val="22"/>
-                <w:highlight w:val="yellow"/>
+                <w:highlight w:val="green"/>
               </w:rPr>
               <w:t>Improved UI (user-friendly, images, etc.)</w:t>
             </w:r>
@@ -1939,6 +1957,15 @@
                 <w:szCs w:val="22"/>
               </w:rPr>
             </w:pPr>
+            <w:r>
+              <w:rPr>
+                <w:rFonts w:ascii="Calibri" w:hAnsi="Calibri"/>
+                <w:color w:val="000000"/>
+                <w:sz w:val="22"/>
+                <w:szCs w:val="22"/>
+              </w:rPr>
+              <w:t>2</w:t>
+            </w:r>
           </w:p>
         </w:tc>
         <w:tc>
@@ -8085,6 +8112,15 @@
                 <w:szCs w:val="22"/>
               </w:rPr>
             </w:pPr>
+            <w:r>
+              <w:rPr>
+                <w:rFonts w:ascii="Calibri" w:hAnsi="Calibri"/>
+                <w:color w:val="000000"/>
+                <w:sz w:val="22"/>
+                <w:szCs w:val="22"/>
+              </w:rPr>
+              <w:t>28?</w:t>
+            </w:r>
           </w:p>
         </w:tc>
         <w:tc>

--- a/Checklist/projectFeatureMarking.docx
+++ b/Checklist/projectFeatureMarking.docx
@@ -2740,29 +2740,7 @@
                 <w:szCs w:val="22"/>
                 <w:highlight w:val="yellow"/>
               </w:rPr>
-              <w:t>Improved formatting/UI (</w:t>
-            </w:r>
-            <w:proofErr w:type="gramStart"/>
-            <w:r>
-              <w:rPr>
-                <w:rFonts w:ascii="Calibri" w:hAnsi="Calibri"/>
-                <w:color w:val="000000"/>
-                <w:sz w:val="22"/>
-                <w:szCs w:val="22"/>
-                <w:highlight w:val="yellow"/>
-              </w:rPr>
-              <w:t>e.g.</w:t>
-            </w:r>
-            <w:proofErr w:type="gramEnd"/>
-            <w:r>
-              <w:rPr>
-                <w:rFonts w:ascii="Calibri" w:hAnsi="Calibri"/>
-                <w:color w:val="000000"/>
-                <w:sz w:val="22"/>
-                <w:szCs w:val="22"/>
-                <w:highlight w:val="yellow"/>
-              </w:rPr>
-              <w:t xml:space="preserve"> in header bar)</w:t>
+              <w:t>Improved formatting/UI (e.g. in header bar)</w:t>
             </w:r>
           </w:p>
         </w:tc>
@@ -4907,7 +4885,7 @@
                 <w:color w:val="000000"/>
                 <w:sz w:val="22"/>
                 <w:szCs w:val="22"/>
-                <w:highlight w:val="yellow"/>
+                <w:highlight w:val="green"/>
               </w:rPr>
               <w:t>Ability to enter a review on a product</w:t>
             </w:r>
@@ -4984,6 +4962,15 @@
                 <w:szCs w:val="22"/>
               </w:rPr>
             </w:pPr>
+            <w:r>
+              <w:rPr>
+                <w:rFonts w:ascii="Calibri" w:hAnsi="Calibri"/>
+                <w:color w:val="000000"/>
+                <w:sz w:val="22"/>
+                <w:szCs w:val="22"/>
+              </w:rPr>
+              <w:t>2</w:t>
+            </w:r>
           </w:p>
         </w:tc>
         <w:tc>
@@ -5029,7 +5016,7 @@
                 <w:color w:val="000000"/>
                 <w:sz w:val="22"/>
                 <w:szCs w:val="22"/>
-                <w:highlight w:val="yellow"/>
+                <w:highlight w:val="green"/>
               </w:rPr>
               <w:t>Display product review on product detail</w:t>
             </w:r>
@@ -5039,7 +5026,7 @@
                 <w:color w:val="000000"/>
                 <w:sz w:val="22"/>
                 <w:szCs w:val="22"/>
-                <w:highlight w:val="yellow"/>
+                <w:highlight w:val="green"/>
               </w:rPr>
               <w:t xml:space="preserve"> page</w:t>
             </w:r>
@@ -5116,6 +5103,15 @@
                 <w:szCs w:val="22"/>
               </w:rPr>
             </w:pPr>
+            <w:r>
+              <w:rPr>
+                <w:rFonts w:ascii="Calibri" w:hAnsi="Calibri"/>
+                <w:color w:val="000000"/>
+                <w:sz w:val="22"/>
+                <w:szCs w:val="22"/>
+              </w:rPr>
+              <w:t>1</w:t>
+            </w:r>
           </w:p>
         </w:tc>
         <w:tc>
@@ -8025,29 +8021,7 @@
                 <w:sz w:val="22"/>
                 <w:szCs w:val="22"/>
               </w:rPr>
-              <w:t xml:space="preserve"> with maximum of 10 bonus marks. </w:t>
-            </w:r>
-            <w:proofErr w:type="gramStart"/>
-            <w:r>
-              <w:rPr>
-                <w:rFonts w:ascii="Calibri" w:hAnsi="Calibri"/>
-                <w:b/>
-                <w:color w:val="000000"/>
-                <w:sz w:val="22"/>
-                <w:szCs w:val="22"/>
-              </w:rPr>
-              <w:t>i.e.</w:t>
-            </w:r>
-            <w:proofErr w:type="gramEnd"/>
-            <w:r>
-              <w:rPr>
-                <w:rFonts w:ascii="Calibri" w:hAnsi="Calibri"/>
-                <w:b/>
-                <w:color w:val="000000"/>
-                <w:sz w:val="22"/>
-                <w:szCs w:val="22"/>
-              </w:rPr>
-              <w:t xml:space="preserve"> 60 points out of 50 is max.</w:t>
+              <w:t xml:space="preserve"> with maximum of 10 bonus marks. i.e. 60 points out of 50 is max.</w:t>
             </w:r>
             <w:r>
               <w:rPr>

--- a/Checklist/projectFeatureMarking.docx
+++ b/Checklist/projectFeatureMarking.docx
@@ -5157,7 +5157,7 @@
                 <w:color w:val="000000"/>
                 <w:sz w:val="22"/>
                 <w:szCs w:val="22"/>
-                <w:highlight w:val="yellow"/>
+                <w:highlight w:val="green"/>
               </w:rPr>
               <w:t>Restrict to one review per user on item purchased</w:t>
             </w:r>
@@ -5234,6 +5234,15 @@
                 <w:szCs w:val="22"/>
               </w:rPr>
             </w:pPr>
+            <w:r>
+              <w:rPr>
+                <w:rFonts w:ascii="Calibri" w:hAnsi="Calibri"/>
+                <w:color w:val="000000"/>
+                <w:sz w:val="22"/>
+                <w:szCs w:val="22"/>
+              </w:rPr>
+              <w:t>2</w:t>
+            </w:r>
           </w:p>
         </w:tc>
         <w:tc>

--- a/Checklist/projectFeatureMarking.docx
+++ b/Checklist/projectFeatureMarking.docx
@@ -6784,7 +6784,7 @@
                 <w:color w:val="000000"/>
                 <w:sz w:val="22"/>
                 <w:szCs w:val="22"/>
-                <w:highlight w:val="yellow"/>
+                <w:highlight w:val="green"/>
               </w:rPr>
               <w:t>Database restore with SQL script</w:t>
             </w:r>
@@ -6861,6 +6861,15 @@
                 <w:szCs w:val="22"/>
               </w:rPr>
             </w:pPr>
+            <w:r>
+              <w:rPr>
+                <w:rFonts w:ascii="Calibri" w:hAnsi="Calibri"/>
+                <w:color w:val="000000"/>
+                <w:sz w:val="22"/>
+                <w:szCs w:val="22"/>
+              </w:rPr>
+              <w:t>2</w:t>
+            </w:r>
           </w:p>
         </w:tc>
         <w:tc>

--- a/Checklist/projectFeatureMarking.docx
+++ b/Checklist/projectFeatureMarking.docx
@@ -2002,16 +2002,16 @@
                 <w:color w:val="000000"/>
                 <w:sz w:val="22"/>
                 <w:szCs w:val="22"/>
-                <w:highlight w:val="red"/>
-              </w:rPr>
-            </w:pPr>
-            <w:r>
-              <w:rPr>
-                <w:rFonts w:ascii="Calibri" w:hAnsi="Calibri"/>
-                <w:color w:val="000000"/>
-                <w:sz w:val="22"/>
-                <w:szCs w:val="22"/>
-                <w:highlight w:val="red"/>
+                <w:highlight w:val="green"/>
+              </w:rPr>
+            </w:pPr>
+            <w:r>
+              <w:rPr>
+                <w:rFonts w:ascii="Calibri" w:hAnsi="Calibri"/>
+                <w:color w:val="000000"/>
+                <w:sz w:val="22"/>
+                <w:szCs w:val="22"/>
+                <w:highlight w:val="green"/>
               </w:rPr>
               <w:t>Product recommendation based on user</w:t>
             </w:r>
@@ -2088,6 +2088,15 @@
                 <w:szCs w:val="22"/>
               </w:rPr>
             </w:pPr>
+            <w:r>
+              <w:rPr>
+                <w:rFonts w:ascii="Calibri" w:hAnsi="Calibri"/>
+                <w:color w:val="000000"/>
+                <w:sz w:val="22"/>
+                <w:szCs w:val="22"/>
+              </w:rPr>
+              <w:t>4</w:t>
+            </w:r>
           </w:p>
         </w:tc>
         <w:tc>
@@ -2103,6 +2112,15 @@
                 <w:szCs w:val="22"/>
               </w:rPr>
             </w:pPr>
+            <w:r>
+              <w:rPr>
+                <w:rFonts w:ascii="Calibri" w:hAnsi="Calibri"/>
+                <w:color w:val="000000"/>
+                <w:sz w:val="22"/>
+                <w:szCs w:val="22"/>
+              </w:rPr>
+              <w:t>See ‘Buy it again’ at bottom of page</w:t>
+            </w:r>
           </w:p>
         </w:tc>
       </w:tr>
@@ -2740,7 +2758,29 @@
                 <w:szCs w:val="22"/>
                 <w:highlight w:val="yellow"/>
               </w:rPr>
-              <w:t>Improved formatting/UI (e.g. in header bar)</w:t>
+              <w:t>Improved formatting/UI (</w:t>
+            </w:r>
+            <w:proofErr w:type="gramStart"/>
+            <w:r>
+              <w:rPr>
+                <w:rFonts w:ascii="Calibri" w:hAnsi="Calibri"/>
+                <w:color w:val="000000"/>
+                <w:sz w:val="22"/>
+                <w:szCs w:val="22"/>
+                <w:highlight w:val="yellow"/>
+              </w:rPr>
+              <w:t>e.g.</w:t>
+            </w:r>
+            <w:proofErr w:type="gramEnd"/>
+            <w:r>
+              <w:rPr>
+                <w:rFonts w:ascii="Calibri" w:hAnsi="Calibri"/>
+                <w:color w:val="000000"/>
+                <w:sz w:val="22"/>
+                <w:szCs w:val="22"/>
+                <w:highlight w:val="yellow"/>
+              </w:rPr>
+              <w:t xml:space="preserve"> in header bar)</w:t>
             </w:r>
           </w:p>
         </w:tc>
@@ -8039,8 +8079,9 @@
                 <w:sz w:val="22"/>
                 <w:szCs w:val="22"/>
               </w:rPr>
-              <w:t xml:space="preserve"> with maximum of 10 bonus marks. i.e. 60 points out of 50 is max.</w:t>
-            </w:r>
+              <w:t xml:space="preserve"> with maximum of 10 bonus marks. </w:t>
+            </w:r>
+            <w:proofErr w:type="gramStart"/>
             <w:r>
               <w:rPr>
                 <w:rFonts w:ascii="Calibri" w:hAnsi="Calibri"/>
@@ -8049,6 +8090,27 @@
                 <w:sz w:val="22"/>
                 <w:szCs w:val="22"/>
               </w:rPr>
+              <w:t>i.e.</w:t>
+            </w:r>
+            <w:proofErr w:type="gramEnd"/>
+            <w:r>
+              <w:rPr>
+                <w:rFonts w:ascii="Calibri" w:hAnsi="Calibri"/>
+                <w:b/>
+                <w:color w:val="000000"/>
+                <w:sz w:val="22"/>
+                <w:szCs w:val="22"/>
+              </w:rPr>
+              <w:t xml:space="preserve"> 60 points out of 50 is max.</w:t>
+            </w:r>
+            <w:r>
+              <w:rPr>
+                <w:rFonts w:ascii="Calibri" w:hAnsi="Calibri"/>
+                <w:b/>
+                <w:color w:val="000000"/>
+                <w:sz w:val="22"/>
+                <w:szCs w:val="22"/>
+              </w:rPr>
               <w:t>)</w:t>
             </w:r>
           </w:p>
@@ -8111,7 +8173,7 @@
                 <w:sz w:val="22"/>
                 <w:szCs w:val="22"/>
               </w:rPr>
-              <w:t>28?</w:t>
+              <w:t>39?</w:t>
             </w:r>
           </w:p>
         </w:tc>

--- a/Checklist/projectFeatureMarking.docx
+++ b/Checklist/projectFeatureMarking.docx
@@ -2758,29 +2758,7 @@
                 <w:szCs w:val="22"/>
                 <w:highlight w:val="yellow"/>
               </w:rPr>
-              <w:t>Improved formatting/UI (</w:t>
-            </w:r>
-            <w:proofErr w:type="gramStart"/>
-            <w:r>
-              <w:rPr>
-                <w:rFonts w:ascii="Calibri" w:hAnsi="Calibri"/>
-                <w:color w:val="000000"/>
-                <w:sz w:val="22"/>
-                <w:szCs w:val="22"/>
-                <w:highlight w:val="yellow"/>
-              </w:rPr>
-              <w:t>e.g.</w:t>
-            </w:r>
-            <w:proofErr w:type="gramEnd"/>
-            <w:r>
-              <w:rPr>
-                <w:rFonts w:ascii="Calibri" w:hAnsi="Calibri"/>
-                <w:color w:val="000000"/>
-                <w:sz w:val="22"/>
-                <w:szCs w:val="22"/>
-                <w:highlight w:val="yellow"/>
-              </w:rPr>
-              <w:t xml:space="preserve"> in header bar)</w:t>
+              <w:t>Improved formatting/UI (e.g. in header bar)</w:t>
             </w:r>
           </w:p>
         </w:tc>
@@ -5368,7 +5346,7 @@
                 <w:color w:val="000000"/>
                 <w:sz w:val="22"/>
                 <w:szCs w:val="22"/>
-                <w:highlight w:val="yellow"/>
+                <w:highlight w:val="green"/>
               </w:rPr>
               <w:t>Display item inventory by store/warehouse</w:t>
             </w:r>
@@ -5437,6 +5415,15 @@
             <w:pPr>
               <w:jc w:val="center"/>
             </w:pPr>
+            <w:r>
+              <w:rPr>
+                <w:rFonts w:ascii="Calibri" w:hAnsi="Calibri"/>
+                <w:color w:val="000000"/>
+                <w:sz w:val="22"/>
+                <w:szCs w:val="22"/>
+              </w:rPr>
+              <w:t>2</w:t>
+            </w:r>
           </w:p>
         </w:tc>
         <w:tc>
@@ -5463,16 +5450,16 @@
                 <w:color w:val="000000"/>
                 <w:sz w:val="22"/>
                 <w:szCs w:val="22"/>
-                <w:highlight w:val="yellow"/>
-              </w:rPr>
-            </w:pPr>
-            <w:r>
-              <w:rPr>
-                <w:rFonts w:ascii="Calibri" w:hAnsi="Calibri"/>
-                <w:color w:val="000000"/>
-                <w:sz w:val="22"/>
-                <w:szCs w:val="22"/>
-                <w:highlight w:val="yellow"/>
+                <w:highlight w:val="green"/>
+              </w:rPr>
+            </w:pPr>
+            <w:r>
+              <w:rPr>
+                <w:rFonts w:ascii="Calibri" w:hAnsi="Calibri"/>
+                <w:color w:val="000000"/>
+                <w:sz w:val="22"/>
+                <w:szCs w:val="22"/>
+                <w:highlight w:val="green"/>
               </w:rPr>
               <w:t>Edit item inventory by store/warehouse</w:t>
             </w:r>
@@ -5540,14 +5527,32 @@
           <w:p>
             <w:pPr>
               <w:jc w:val="center"/>
-            </w:pPr>
+              <w:rPr>
+                <w:rFonts w:asciiTheme="minorHAnsi" w:hAnsiTheme="minorHAnsi" w:cstheme="minorHAnsi"/>
+                <w:sz w:val="22"/>
+                <w:szCs w:val="22"/>
+              </w:rPr>
+            </w:pPr>
+            <w:r>
+              <w:rPr>
+                <w:rFonts w:ascii="Calibri" w:hAnsi="Calibri"/>
+                <w:color w:val="000000"/>
+                <w:sz w:val="22"/>
+                <w:szCs w:val="22"/>
+              </w:rPr>
+              <w:t>3</w:t>
+            </w:r>
           </w:p>
         </w:tc>
         <w:tc>
           <w:tcPr>
             <w:tcW w:w="3926" w:type="dxa"/>
           </w:tcPr>
-          <w:p/>
+          <w:p>
+            <w:r>
+              <w:t>Will break with letters in update</w:t>
+            </w:r>
+          </w:p>
         </w:tc>
       </w:tr>
       <w:tr>
@@ -8079,9 +8084,8 @@
                 <w:sz w:val="22"/>
                 <w:szCs w:val="22"/>
               </w:rPr>
-              <w:t xml:space="preserve"> with maximum of 10 bonus marks. </w:t>
-            </w:r>
-            <w:proofErr w:type="gramStart"/>
+              <w:t xml:space="preserve"> with maximum of 10 bonus marks. i.e. 60 points out of 50 is max.</w:t>
+            </w:r>
             <w:r>
               <w:rPr>
                 <w:rFonts w:ascii="Calibri" w:hAnsi="Calibri"/>
@@ -8090,27 +8094,6 @@
                 <w:sz w:val="22"/>
                 <w:szCs w:val="22"/>
               </w:rPr>
-              <w:t>i.e.</w:t>
-            </w:r>
-            <w:proofErr w:type="gramEnd"/>
-            <w:r>
-              <w:rPr>
-                <w:rFonts w:ascii="Calibri" w:hAnsi="Calibri"/>
-                <w:b/>
-                <w:color w:val="000000"/>
-                <w:sz w:val="22"/>
-                <w:szCs w:val="22"/>
-              </w:rPr>
-              <w:t xml:space="preserve"> 60 points out of 50 is max.</w:t>
-            </w:r>
-            <w:r>
-              <w:rPr>
-                <w:rFonts w:ascii="Calibri" w:hAnsi="Calibri"/>
-                <w:b/>
-                <w:color w:val="000000"/>
-                <w:sz w:val="22"/>
-                <w:szCs w:val="22"/>
-              </w:rPr>
               <w:t>)</w:t>
             </w:r>
           </w:p>
@@ -8173,7 +8156,16 @@
                 <w:sz w:val="22"/>
                 <w:szCs w:val="22"/>
               </w:rPr>
-              <w:t>39?</w:t>
+              <w:t>44</w:t>
+            </w:r>
+            <w:r>
+              <w:rPr>
+                <w:rFonts w:ascii="Calibri" w:hAnsi="Calibri"/>
+                <w:color w:val="000000"/>
+                <w:sz w:val="22"/>
+                <w:szCs w:val="22"/>
+              </w:rPr>
+              <w:t>?</w:t>
             </w:r>
           </w:p>
         </w:tc>

--- a/Checklist/projectFeatureMarking.docx
+++ b/Checklist/projectFeatureMarking.docx
@@ -370,7 +370,16 @@
           <w:tcPr>
             <w:tcW w:w="3926" w:type="dxa"/>
           </w:tcPr>
-          <w:p/>
+          <w:p>
+            <w:r>
+              <w:t xml:space="preserve">Viewable on </w:t>
+            </w:r>
+            <w:proofErr w:type="spellStart"/>
+            <w:r>
+              <w:t>index.jsp</w:t>
+            </w:r>
+            <w:proofErr w:type="spellEnd"/>
+          </w:p>
         </w:tc>
       </w:tr>
       <w:tr>
@@ -1061,6 +1070,35 @@
                 <w:szCs w:val="22"/>
               </w:rPr>
             </w:pPr>
+            <w:r>
+              <w:rPr>
+                <w:rFonts w:ascii="Calibri" w:hAnsi="Calibri"/>
+                <w:color w:val="000000"/>
+                <w:sz w:val="22"/>
+                <w:szCs w:val="22"/>
+              </w:rPr>
+              <w:t xml:space="preserve">Implemented on </w:t>
+            </w:r>
+            <w:proofErr w:type="spellStart"/>
+            <w:r>
+              <w:rPr>
+                <w:rFonts w:ascii="Calibri" w:hAnsi="Calibri"/>
+                <w:color w:val="000000"/>
+                <w:sz w:val="22"/>
+                <w:szCs w:val="22"/>
+              </w:rPr>
+              <w:t>listprod.jsp</w:t>
+            </w:r>
+            <w:proofErr w:type="spellEnd"/>
+            <w:r>
+              <w:rPr>
+                <w:rFonts w:ascii="Calibri" w:hAnsi="Calibri"/>
+                <w:color w:val="000000"/>
+                <w:sz w:val="22"/>
+                <w:szCs w:val="22"/>
+              </w:rPr>
+              <w:t xml:space="preserve"> in search bar</w:t>
+            </w:r>
           </w:p>
         </w:tc>
       </w:tr>
@@ -1191,6 +1229,35 @@
                 <w:szCs w:val="22"/>
               </w:rPr>
             </w:pPr>
+            <w:r>
+              <w:rPr>
+                <w:rFonts w:ascii="Calibri" w:hAnsi="Calibri"/>
+                <w:color w:val="000000"/>
+                <w:sz w:val="22"/>
+                <w:szCs w:val="22"/>
+              </w:rPr>
+              <w:t xml:space="preserve">Implemented on </w:t>
+            </w:r>
+            <w:proofErr w:type="spellStart"/>
+            <w:r>
+              <w:rPr>
+                <w:rFonts w:ascii="Calibri" w:hAnsi="Calibri"/>
+                <w:color w:val="000000"/>
+                <w:sz w:val="22"/>
+                <w:szCs w:val="22"/>
+              </w:rPr>
+              <w:t>listprod.jsp</w:t>
+            </w:r>
+            <w:proofErr w:type="spellEnd"/>
+            <w:r>
+              <w:rPr>
+                <w:rFonts w:ascii="Calibri" w:hAnsi="Calibri"/>
+                <w:color w:val="000000"/>
+                <w:sz w:val="22"/>
+                <w:szCs w:val="22"/>
+              </w:rPr>
+              <w:t xml:space="preserve"> as dropdown menu</w:t>
+            </w:r>
           </w:p>
         </w:tc>
       </w:tr>
@@ -1321,6 +1388,26 @@
                 <w:szCs w:val="22"/>
               </w:rPr>
             </w:pPr>
+            <w:r>
+              <w:rPr>
+                <w:rFonts w:ascii="Calibri" w:hAnsi="Calibri"/>
+                <w:color w:val="000000"/>
+                <w:sz w:val="22"/>
+                <w:szCs w:val="22"/>
+              </w:rPr>
+              <w:t xml:space="preserve">Listed products can be found on </w:t>
+            </w:r>
+            <w:proofErr w:type="spellStart"/>
+            <w:r>
+              <w:rPr>
+                <w:rFonts w:ascii="Calibri" w:hAnsi="Calibri"/>
+                <w:color w:val="000000"/>
+                <w:sz w:val="22"/>
+                <w:szCs w:val="22"/>
+              </w:rPr>
+              <w:t>listprod.jsp</w:t>
+            </w:r>
+            <w:proofErr w:type="spellEnd"/>
           </w:p>
         </w:tc>
       </w:tr>
@@ -1451,6 +1538,35 @@
                 <w:szCs w:val="22"/>
               </w:rPr>
             </w:pPr>
+            <w:r>
+              <w:rPr>
+                <w:rFonts w:ascii="Calibri" w:hAnsi="Calibri"/>
+                <w:color w:val="000000"/>
+                <w:sz w:val="22"/>
+                <w:szCs w:val="22"/>
+              </w:rPr>
+              <w:t xml:space="preserve">All products have images viewable on </w:t>
+            </w:r>
+            <w:proofErr w:type="spellStart"/>
+            <w:r>
+              <w:rPr>
+                <w:rFonts w:ascii="Calibri" w:hAnsi="Calibri"/>
+                <w:color w:val="000000"/>
+                <w:sz w:val="22"/>
+                <w:szCs w:val="22"/>
+              </w:rPr>
+              <w:t>product.jsp</w:t>
+            </w:r>
+            <w:proofErr w:type="spellEnd"/>
+            <w:r>
+              <w:rPr>
+                <w:rFonts w:ascii="Calibri" w:hAnsi="Calibri"/>
+                <w:color w:val="000000"/>
+                <w:sz w:val="22"/>
+                <w:szCs w:val="22"/>
+              </w:rPr>
+              <w:t xml:space="preserve"> (does not work on chrome)</w:t>
+            </w:r>
           </w:p>
         </w:tc>
       </w:tr>
@@ -1582,6 +1698,26 @@
                 <w:szCs w:val="22"/>
               </w:rPr>
             </w:pPr>
+            <w:proofErr w:type="spellStart"/>
+            <w:r>
+              <w:rPr>
+                <w:rFonts w:ascii="Calibri" w:hAnsi="Calibri"/>
+                <w:color w:val="000000"/>
+                <w:sz w:val="22"/>
+                <w:szCs w:val="22"/>
+              </w:rPr>
+              <w:t>Index.jsp</w:t>
+            </w:r>
+            <w:proofErr w:type="spellEnd"/>
+            <w:r>
+              <w:rPr>
+                <w:rFonts w:ascii="Calibri" w:hAnsi="Calibri"/>
+                <w:color w:val="000000"/>
+                <w:sz w:val="22"/>
+                <w:szCs w:val="22"/>
+              </w:rPr>
+              <w:t xml:space="preserve"> has a header with navigation to all pages</w:t>
+            </w:r>
           </w:p>
         </w:tc>
       </w:tr>
@@ -1712,6 +1848,26 @@
                 <w:szCs w:val="22"/>
               </w:rPr>
             </w:pPr>
+            <w:r>
+              <w:rPr>
+                <w:rFonts w:ascii="Calibri" w:hAnsi="Calibri"/>
+                <w:color w:val="000000"/>
+                <w:sz w:val="22"/>
+                <w:szCs w:val="22"/>
+              </w:rPr>
+              <w:t xml:space="preserve">Current logged in user is displayed in the header of </w:t>
+            </w:r>
+            <w:proofErr w:type="spellStart"/>
+            <w:r>
+              <w:rPr>
+                <w:rFonts w:ascii="Calibri" w:hAnsi="Calibri"/>
+                <w:color w:val="000000"/>
+                <w:sz w:val="22"/>
+                <w:szCs w:val="22"/>
+              </w:rPr>
+              <w:t>index.jsp</w:t>
+            </w:r>
+            <w:proofErr w:type="spellEnd"/>
           </w:p>
         </w:tc>
       </w:tr>
@@ -1838,6 +1994,15 @@
                 <w:szCs w:val="22"/>
               </w:rPr>
             </w:pPr>
+            <w:r>
+              <w:rPr>
+                <w:rFonts w:ascii="Calibri" w:hAnsi="Calibri"/>
+                <w:color w:val="000000"/>
+                <w:sz w:val="22"/>
+                <w:szCs w:val="22"/>
+              </w:rPr>
+              <w:t>N/A</w:t>
+            </w:r>
           </w:p>
         </w:tc>
         <w:tc>
@@ -1853,6 +2018,15 @@
                 <w:szCs w:val="22"/>
               </w:rPr>
             </w:pPr>
+            <w:r>
+              <w:rPr>
+                <w:rFonts w:ascii="Calibri" w:hAnsi="Calibri"/>
+                <w:color w:val="000000"/>
+                <w:sz w:val="22"/>
+                <w:szCs w:val="22"/>
+              </w:rPr>
+              <w:t>N/A</w:t>
+            </w:r>
           </w:p>
         </w:tc>
       </w:tr>
@@ -1981,6 +2155,33 @@
                 <w:szCs w:val="22"/>
               </w:rPr>
             </w:pPr>
+            <w:r>
+              <w:rPr>
+                <w:rFonts w:ascii="Calibri" w:hAnsi="Calibri"/>
+                <w:color w:val="000000"/>
+                <w:sz w:val="22"/>
+                <w:szCs w:val="22"/>
+              </w:rPr>
+              <w:t xml:space="preserve">Image </w:t>
+            </w:r>
+            <w:r>
+              <w:rPr>
+                <w:rFonts w:ascii="Calibri" w:hAnsi="Calibri"/>
+                <w:color w:val="000000"/>
+                <w:sz w:val="22"/>
+                <w:szCs w:val="22"/>
+              </w:rPr>
+              <w:t>exists</w:t>
+            </w:r>
+            <w:r>
+              <w:rPr>
+                <w:rFonts w:ascii="Calibri" w:hAnsi="Calibri"/>
+                <w:color w:val="000000"/>
+                <w:sz w:val="22"/>
+                <w:szCs w:val="22"/>
+              </w:rPr>
+              <w:t xml:space="preserve"> for each product, base Lab8 UI is utilized</w:t>
+            </w:r>
           </w:p>
         </w:tc>
       </w:tr>
@@ -2119,7 +2320,27 @@
                 <w:sz w:val="22"/>
                 <w:szCs w:val="22"/>
               </w:rPr>
-              <w:t>See ‘Buy it again’ at bottom of page</w:t>
+              <w:t xml:space="preserve">See ‘Buy it again’ at bottom of </w:t>
+            </w:r>
+            <w:proofErr w:type="spellStart"/>
+            <w:r>
+              <w:rPr>
+                <w:rFonts w:ascii="Calibri" w:hAnsi="Calibri"/>
+                <w:color w:val="000000"/>
+                <w:sz w:val="22"/>
+                <w:szCs w:val="22"/>
+              </w:rPr>
+              <w:t>index.jsp</w:t>
+            </w:r>
+            <w:proofErr w:type="spellEnd"/>
+            <w:r>
+              <w:rPr>
+                <w:rFonts w:ascii="Calibri" w:hAnsi="Calibri"/>
+                <w:color w:val="000000"/>
+                <w:sz w:val="22"/>
+                <w:szCs w:val="22"/>
+              </w:rPr>
+              <w:t>, note must be logged in. Products are recommended based on if that product was previously purchased.</w:t>
             </w:r>
           </w:p>
         </w:tc>
@@ -2326,6 +2547,66 @@
                 <w:szCs w:val="22"/>
               </w:rPr>
             </w:pPr>
+            <w:r>
+              <w:rPr>
+                <w:rFonts w:ascii="Calibri" w:hAnsi="Calibri"/>
+                <w:color w:val="000000"/>
+                <w:sz w:val="22"/>
+                <w:szCs w:val="22"/>
+              </w:rPr>
+              <w:t xml:space="preserve">Clicking add to cart on </w:t>
+            </w:r>
+            <w:proofErr w:type="spellStart"/>
+            <w:r>
+              <w:rPr>
+                <w:rFonts w:ascii="Calibri" w:hAnsi="Calibri"/>
+                <w:color w:val="000000"/>
+                <w:sz w:val="22"/>
+                <w:szCs w:val="22"/>
+              </w:rPr>
+              <w:t>listprod.jsp</w:t>
+            </w:r>
+            <w:proofErr w:type="spellEnd"/>
+            <w:r>
+              <w:rPr>
+                <w:rFonts w:ascii="Calibri" w:hAnsi="Calibri"/>
+                <w:color w:val="000000"/>
+                <w:sz w:val="22"/>
+                <w:szCs w:val="22"/>
+              </w:rPr>
+              <w:t xml:space="preserve"> or </w:t>
+            </w:r>
+            <w:proofErr w:type="spellStart"/>
+            <w:r>
+              <w:rPr>
+                <w:rFonts w:ascii="Calibri" w:hAnsi="Calibri"/>
+                <w:color w:val="000000"/>
+                <w:sz w:val="22"/>
+                <w:szCs w:val="22"/>
+              </w:rPr>
+              <w:t>product.jsp</w:t>
+            </w:r>
+            <w:proofErr w:type="spellEnd"/>
+            <w:r>
+              <w:rPr>
+                <w:rFonts w:ascii="Calibri" w:hAnsi="Calibri"/>
+                <w:color w:val="000000"/>
+                <w:sz w:val="22"/>
+                <w:szCs w:val="22"/>
+              </w:rPr>
+              <w:t xml:space="preserve"> adds the item to your shopping cart viewable on </w:t>
+            </w:r>
+            <w:proofErr w:type="spellStart"/>
+            <w:r>
+              <w:rPr>
+                <w:rFonts w:ascii="Calibri" w:hAnsi="Calibri"/>
+                <w:color w:val="000000"/>
+                <w:sz w:val="22"/>
+                <w:szCs w:val="22"/>
+              </w:rPr>
+              <w:t>addcart.jsp</w:t>
+            </w:r>
+            <w:proofErr w:type="spellEnd"/>
           </w:p>
         </w:tc>
       </w:tr>
@@ -2463,8 +2744,59 @@
                 <w:sz w:val="22"/>
                 <w:szCs w:val="22"/>
               </w:rPr>
-              <w:t>Need to add button to view in header</w:t>
-            </w:r>
+              <w:t xml:space="preserve">Shopping cart is viewable by either clicking view cart in the header of </w:t>
+            </w:r>
+            <w:proofErr w:type="spellStart"/>
+            <w:r>
+              <w:rPr>
+                <w:rFonts w:ascii="Calibri" w:hAnsi="Calibri"/>
+                <w:color w:val="000000"/>
+                <w:sz w:val="22"/>
+                <w:szCs w:val="22"/>
+              </w:rPr>
+              <w:t>listprod.jsp</w:t>
+            </w:r>
+            <w:proofErr w:type="spellEnd"/>
+            <w:r>
+              <w:rPr>
+                <w:rFonts w:ascii="Calibri" w:hAnsi="Calibri"/>
+                <w:color w:val="000000"/>
+                <w:sz w:val="22"/>
+                <w:szCs w:val="22"/>
+              </w:rPr>
+              <w:t xml:space="preserve"> or when you click add to cart in </w:t>
+            </w:r>
+            <w:proofErr w:type="spellStart"/>
+            <w:r>
+              <w:rPr>
+                <w:rFonts w:ascii="Calibri" w:hAnsi="Calibri"/>
+                <w:color w:val="000000"/>
+                <w:sz w:val="22"/>
+                <w:szCs w:val="22"/>
+              </w:rPr>
+              <w:t>listprod.jsp</w:t>
+            </w:r>
+            <w:proofErr w:type="spellEnd"/>
+            <w:r>
+              <w:rPr>
+                <w:rFonts w:ascii="Calibri" w:hAnsi="Calibri"/>
+                <w:color w:val="000000"/>
+                <w:sz w:val="22"/>
+                <w:szCs w:val="22"/>
+              </w:rPr>
+              <w:t xml:space="preserve"> or </w:t>
+            </w:r>
+            <w:proofErr w:type="spellStart"/>
+            <w:r>
+              <w:rPr>
+                <w:rFonts w:ascii="Calibri" w:hAnsi="Calibri"/>
+                <w:color w:val="000000"/>
+                <w:sz w:val="22"/>
+                <w:szCs w:val="22"/>
+              </w:rPr>
+              <w:t>product.jsp</w:t>
+            </w:r>
+            <w:proofErr w:type="spellEnd"/>
           </w:p>
         </w:tc>
       </w:tr>
@@ -2591,6 +2923,15 @@
                 <w:szCs w:val="22"/>
               </w:rPr>
             </w:pPr>
+            <w:r>
+              <w:rPr>
+                <w:rFonts w:ascii="Calibri" w:hAnsi="Calibri"/>
+                <w:color w:val="000000"/>
+                <w:sz w:val="22"/>
+                <w:szCs w:val="22"/>
+              </w:rPr>
+              <w:t>N/A</w:t>
+            </w:r>
           </w:p>
         </w:tc>
         <w:tc>
@@ -2606,6 +2947,15 @@
                 <w:szCs w:val="22"/>
               </w:rPr>
             </w:pPr>
+            <w:r>
+              <w:rPr>
+                <w:rFonts w:ascii="Calibri" w:hAnsi="Calibri"/>
+                <w:color w:val="000000"/>
+                <w:sz w:val="22"/>
+                <w:szCs w:val="22"/>
+              </w:rPr>
+              <w:t>N/A</w:t>
+            </w:r>
           </w:p>
         </w:tc>
       </w:tr>
@@ -2712,6 +3062,15 @@
                 <w:szCs w:val="22"/>
               </w:rPr>
             </w:pPr>
+            <w:r>
+              <w:rPr>
+                <w:rFonts w:ascii="Calibri" w:hAnsi="Calibri"/>
+                <w:color w:val="000000"/>
+                <w:sz w:val="22"/>
+                <w:szCs w:val="22"/>
+              </w:rPr>
+              <w:t>N/A</w:t>
+            </w:r>
           </w:p>
         </w:tc>
         <w:tc>
@@ -2727,6 +3086,15 @@
                 <w:szCs w:val="22"/>
               </w:rPr>
             </w:pPr>
+            <w:r>
+              <w:rPr>
+                <w:rFonts w:ascii="Calibri" w:hAnsi="Calibri"/>
+                <w:color w:val="000000"/>
+                <w:sz w:val="22"/>
+                <w:szCs w:val="22"/>
+              </w:rPr>
+              <w:t>N/A</w:t>
+            </w:r>
           </w:p>
         </w:tc>
       </w:tr>
@@ -2758,7 +3126,29 @@
                 <w:szCs w:val="22"/>
                 <w:highlight w:val="yellow"/>
               </w:rPr>
-              <w:t>Improved formatting/UI (e.g. in header bar)</w:t>
+              <w:t>Improved formatting/UI (</w:t>
+            </w:r>
+            <w:proofErr w:type="gramStart"/>
+            <w:r>
+              <w:rPr>
+                <w:rFonts w:ascii="Calibri" w:hAnsi="Calibri"/>
+                <w:color w:val="000000"/>
+                <w:sz w:val="22"/>
+                <w:szCs w:val="22"/>
+                <w:highlight w:val="yellow"/>
+              </w:rPr>
+              <w:t>e.g.</w:t>
+            </w:r>
+            <w:proofErr w:type="gramEnd"/>
+            <w:r>
+              <w:rPr>
+                <w:rFonts w:ascii="Calibri" w:hAnsi="Calibri"/>
+                <w:color w:val="000000"/>
+                <w:sz w:val="22"/>
+                <w:szCs w:val="22"/>
+                <w:highlight w:val="yellow"/>
+              </w:rPr>
+              <w:t xml:space="preserve"> in header bar)</w:t>
             </w:r>
           </w:p>
         </w:tc>
@@ -2833,6 +3223,15 @@
                 <w:szCs w:val="22"/>
               </w:rPr>
             </w:pPr>
+            <w:r>
+              <w:rPr>
+                <w:rFonts w:ascii="Calibri" w:hAnsi="Calibri"/>
+                <w:color w:val="000000"/>
+                <w:sz w:val="22"/>
+                <w:szCs w:val="22"/>
+              </w:rPr>
+              <w:t>N/A</w:t>
+            </w:r>
           </w:p>
         </w:tc>
         <w:tc>
@@ -2848,6 +3247,15 @@
                 <w:szCs w:val="22"/>
               </w:rPr>
             </w:pPr>
+            <w:r>
+              <w:rPr>
+                <w:rFonts w:ascii="Calibri" w:hAnsi="Calibri"/>
+                <w:color w:val="000000"/>
+                <w:sz w:val="22"/>
+                <w:szCs w:val="22"/>
+              </w:rPr>
+              <w:t>N/A</w:t>
+            </w:r>
           </w:p>
         </w:tc>
       </w:tr>
@@ -2954,6 +3362,15 @@
                 <w:szCs w:val="22"/>
               </w:rPr>
             </w:pPr>
+            <w:r>
+              <w:rPr>
+                <w:rFonts w:ascii="Calibri" w:hAnsi="Calibri"/>
+                <w:color w:val="000000"/>
+                <w:sz w:val="22"/>
+                <w:szCs w:val="22"/>
+              </w:rPr>
+              <w:t>N/A</w:t>
+            </w:r>
           </w:p>
         </w:tc>
         <w:tc>
@@ -2969,6 +3386,15 @@
                 <w:szCs w:val="22"/>
               </w:rPr>
             </w:pPr>
+            <w:r>
+              <w:rPr>
+                <w:rFonts w:ascii="Calibri" w:hAnsi="Calibri"/>
+                <w:color w:val="000000"/>
+                <w:sz w:val="22"/>
+                <w:szCs w:val="22"/>
+              </w:rPr>
+              <w:t>N/A</w:t>
+            </w:r>
           </w:p>
         </w:tc>
       </w:tr>
@@ -3053,6 +3479,7 @@
                 <w:szCs w:val="22"/>
                 <w:highlight w:val="green"/>
               </w:rPr>
+              <w:lastRenderedPageBreak/>
               <w:t>Checkout with customer id</w:t>
             </w:r>
           </w:p>
@@ -3152,6 +3579,15 @@
                 <w:szCs w:val="22"/>
               </w:rPr>
             </w:pPr>
+            <w:r>
+              <w:rPr>
+                <w:rFonts w:ascii="Calibri" w:hAnsi="Calibri"/>
+                <w:color w:val="000000"/>
+                <w:sz w:val="22"/>
+                <w:szCs w:val="22"/>
+              </w:rPr>
+              <w:t>You are required to be logged in to checkout and when checkout is done the database is checked for a valid user</w:t>
+            </w:r>
           </w:p>
         </w:tc>
       </w:tr>
@@ -3403,6 +3839,33 @@
                 <w:szCs w:val="22"/>
               </w:rPr>
             </w:pPr>
+            <w:r>
+              <w:rPr>
+                <w:rFonts w:ascii="Calibri" w:hAnsi="Calibri"/>
+                <w:color w:val="000000"/>
+                <w:sz w:val="22"/>
+                <w:szCs w:val="22"/>
+              </w:rPr>
+              <w:t xml:space="preserve">When checking out log in must be done and all values are validated to ensure correct input type and </w:t>
+            </w:r>
+            <w:r>
+              <w:rPr>
+                <w:rFonts w:ascii="Calibri" w:hAnsi="Calibri"/>
+                <w:color w:val="000000"/>
+                <w:sz w:val="22"/>
+                <w:szCs w:val="22"/>
+              </w:rPr>
+              <w:t>non-empty</w:t>
+            </w:r>
+            <w:r>
+              <w:rPr>
+                <w:rFonts w:ascii="Calibri" w:hAnsi="Calibri"/>
+                <w:color w:val="000000"/>
+                <w:sz w:val="22"/>
+                <w:szCs w:val="22"/>
+              </w:rPr>
+              <w:t>.</w:t>
+            </w:r>
           </w:p>
         </w:tc>
       </w:tr>
@@ -3510,6 +3973,15 @@
                 <w:szCs w:val="22"/>
               </w:rPr>
             </w:pPr>
+            <w:r>
+              <w:rPr>
+                <w:rFonts w:ascii="Calibri" w:hAnsi="Calibri"/>
+                <w:color w:val="000000"/>
+                <w:sz w:val="22"/>
+                <w:szCs w:val="22"/>
+              </w:rPr>
+              <w:t>N/A</w:t>
+            </w:r>
           </w:p>
         </w:tc>
         <w:tc>
@@ -3525,6 +3997,15 @@
                 <w:szCs w:val="22"/>
               </w:rPr>
             </w:pPr>
+            <w:r>
+              <w:rPr>
+                <w:rFonts w:ascii="Calibri" w:hAnsi="Calibri"/>
+                <w:color w:val="000000"/>
+                <w:sz w:val="22"/>
+                <w:szCs w:val="22"/>
+              </w:rPr>
+              <w:t>N/A</w:t>
+            </w:r>
           </w:p>
         </w:tc>
       </w:tr>
@@ -3632,6 +4113,15 @@
                 <w:szCs w:val="22"/>
               </w:rPr>
             </w:pPr>
+            <w:r>
+              <w:rPr>
+                <w:rFonts w:ascii="Calibri" w:hAnsi="Calibri"/>
+                <w:color w:val="000000"/>
+                <w:sz w:val="22"/>
+                <w:szCs w:val="22"/>
+              </w:rPr>
+              <w:t>N/A</w:t>
+            </w:r>
           </w:p>
         </w:tc>
         <w:tc>
@@ -3647,6 +4137,15 @@
                 <w:szCs w:val="22"/>
               </w:rPr>
             </w:pPr>
+            <w:r>
+              <w:rPr>
+                <w:rFonts w:ascii="Calibri" w:hAnsi="Calibri"/>
+                <w:color w:val="000000"/>
+                <w:sz w:val="22"/>
+                <w:szCs w:val="22"/>
+              </w:rPr>
+              <w:t>N/A</w:t>
+            </w:r>
           </w:p>
         </w:tc>
       </w:tr>
@@ -3841,6 +4340,26 @@
                 <w:szCs w:val="22"/>
               </w:rPr>
             </w:pPr>
+            <w:proofErr w:type="spellStart"/>
+            <w:r>
+              <w:rPr>
+                <w:rFonts w:ascii="Calibri" w:hAnsi="Calibri"/>
+                <w:color w:val="000000"/>
+                <w:sz w:val="22"/>
+                <w:szCs w:val="22"/>
+              </w:rPr>
+              <w:t>Product.jsp</w:t>
+            </w:r>
+            <w:proofErr w:type="spellEnd"/>
+            <w:r>
+              <w:rPr>
+                <w:rFonts w:ascii="Calibri" w:hAnsi="Calibri"/>
+                <w:color w:val="000000"/>
+                <w:sz w:val="22"/>
+                <w:szCs w:val="22"/>
+              </w:rPr>
+              <w:t xml:space="preserve"> displays product information as well as the description found in the database</w:t>
+            </w:r>
           </w:p>
         </w:tc>
       </w:tr>
@@ -3971,6 +4490,44 @@
                 <w:szCs w:val="22"/>
               </w:rPr>
             </w:pPr>
+            <w:proofErr w:type="spellStart"/>
+            <w:r>
+              <w:rPr>
+                <w:rFonts w:ascii="Calibri" w:hAnsi="Calibri"/>
+                <w:color w:val="000000"/>
+                <w:sz w:val="22"/>
+                <w:szCs w:val="22"/>
+              </w:rPr>
+              <w:t>Product.jsp</w:t>
+            </w:r>
+            <w:proofErr w:type="spellEnd"/>
+            <w:r>
+              <w:rPr>
+                <w:rFonts w:ascii="Calibri" w:hAnsi="Calibri"/>
+                <w:color w:val="000000"/>
+                <w:sz w:val="22"/>
+                <w:szCs w:val="22"/>
+              </w:rPr>
+              <w:t xml:space="preserve"> calls image</w:t>
+            </w:r>
+            <w:r>
+              <w:rPr>
+                <w:rFonts w:ascii="Calibri" w:hAnsi="Calibri"/>
+                <w:color w:val="000000"/>
+                <w:sz w:val="22"/>
+                <w:szCs w:val="22"/>
+              </w:rPr>
+              <w:t xml:space="preserve"> paths</w:t>
+            </w:r>
+            <w:r>
+              <w:rPr>
+                <w:rFonts w:ascii="Calibri" w:hAnsi="Calibri"/>
+                <w:color w:val="000000"/>
+                <w:sz w:val="22"/>
+                <w:szCs w:val="22"/>
+              </w:rPr>
+              <w:t xml:space="preserve"> from the database and displays them</w:t>
+            </w:r>
           </w:p>
         </w:tc>
       </w:tr>
@@ -4203,6 +4760,26 @@
                 <w:szCs w:val="22"/>
               </w:rPr>
             </w:pPr>
+            <w:r>
+              <w:rPr>
+                <w:rFonts w:ascii="Calibri" w:hAnsi="Calibri"/>
+                <w:color w:val="000000"/>
+                <w:sz w:val="22"/>
+                <w:szCs w:val="22"/>
+              </w:rPr>
+              <w:t xml:space="preserve">A new account can be created on </w:t>
+            </w:r>
+            <w:proofErr w:type="spellStart"/>
+            <w:r>
+              <w:rPr>
+                <w:rFonts w:ascii="Calibri" w:hAnsi="Calibri"/>
+                <w:color w:val="000000"/>
+                <w:sz w:val="22"/>
+                <w:szCs w:val="22"/>
+              </w:rPr>
+              <w:t>createAccount.jsp</w:t>
+            </w:r>
+            <w:proofErr w:type="spellEnd"/>
           </w:p>
         </w:tc>
       </w:tr>
@@ -4333,6 +4910,15 @@
                 <w:szCs w:val="22"/>
               </w:rPr>
             </w:pPr>
+            <w:r>
+              <w:rPr>
+                <w:rFonts w:ascii="Calibri" w:hAnsi="Calibri"/>
+                <w:color w:val="000000"/>
+                <w:sz w:val="22"/>
+                <w:szCs w:val="22"/>
+              </w:rPr>
+              <w:t>When an account is created all values are checked to be non-null and the database is checked for usernames that already exist</w:t>
+            </w:r>
           </w:p>
         </w:tc>
       </w:tr>
@@ -4460,6 +5046,26 @@
                 <w:szCs w:val="22"/>
               </w:rPr>
             </w:pPr>
+            <w:r>
+              <w:rPr>
+                <w:rFonts w:ascii="Calibri" w:hAnsi="Calibri"/>
+                <w:color w:val="000000"/>
+                <w:sz w:val="22"/>
+                <w:szCs w:val="22"/>
+              </w:rPr>
+              <w:t xml:space="preserve">All account information can be edited in </w:t>
+            </w:r>
+            <w:proofErr w:type="spellStart"/>
+            <w:r>
+              <w:rPr>
+                <w:rFonts w:ascii="Calibri" w:hAnsi="Calibri"/>
+                <w:color w:val="000000"/>
+                <w:sz w:val="22"/>
+                <w:szCs w:val="22"/>
+              </w:rPr>
+              <w:t>editaccount.jsp</w:t>
+            </w:r>
+            <w:proofErr w:type="spellEnd"/>
           </w:p>
         </w:tc>
       </w:tr>
@@ -4590,6 +5196,66 @@
                 <w:szCs w:val="22"/>
               </w:rPr>
             </w:pPr>
+            <w:r>
+              <w:rPr>
+                <w:rFonts w:ascii="Calibri" w:hAnsi="Calibri"/>
+                <w:color w:val="000000"/>
+                <w:sz w:val="22"/>
+                <w:szCs w:val="22"/>
+              </w:rPr>
+              <w:t xml:space="preserve">There are login and logout buttons in the header of </w:t>
+            </w:r>
+            <w:proofErr w:type="spellStart"/>
+            <w:r>
+              <w:rPr>
+                <w:rFonts w:ascii="Calibri" w:hAnsi="Calibri"/>
+                <w:color w:val="000000"/>
+                <w:sz w:val="22"/>
+                <w:szCs w:val="22"/>
+              </w:rPr>
+              <w:t>index.jsp</w:t>
+            </w:r>
+            <w:proofErr w:type="spellEnd"/>
+            <w:r>
+              <w:rPr>
+                <w:rFonts w:ascii="Calibri" w:hAnsi="Calibri"/>
+                <w:color w:val="000000"/>
+                <w:sz w:val="22"/>
+                <w:szCs w:val="22"/>
+              </w:rPr>
+              <w:t xml:space="preserve">. Implementations can be found in </w:t>
+            </w:r>
+            <w:proofErr w:type="spellStart"/>
+            <w:r>
+              <w:rPr>
+                <w:rFonts w:ascii="Calibri" w:hAnsi="Calibri"/>
+                <w:color w:val="000000"/>
+                <w:sz w:val="22"/>
+                <w:szCs w:val="22"/>
+              </w:rPr>
+              <w:t>login.jsp</w:t>
+            </w:r>
+            <w:proofErr w:type="spellEnd"/>
+            <w:r>
+              <w:rPr>
+                <w:rFonts w:ascii="Calibri" w:hAnsi="Calibri"/>
+                <w:color w:val="000000"/>
+                <w:sz w:val="22"/>
+                <w:szCs w:val="22"/>
+              </w:rPr>
+              <w:t xml:space="preserve"> and </w:t>
+            </w:r>
+            <w:proofErr w:type="spellStart"/>
+            <w:r>
+              <w:rPr>
+                <w:rFonts w:ascii="Calibri" w:hAnsi="Calibri"/>
+                <w:color w:val="000000"/>
+                <w:sz w:val="22"/>
+                <w:szCs w:val="22"/>
+              </w:rPr>
+              <w:t>logout.jsp</w:t>
+            </w:r>
+            <w:proofErr w:type="spellEnd"/>
           </w:p>
         </w:tc>
       </w:tr>
@@ -4696,6 +5362,15 @@
                 <w:szCs w:val="22"/>
               </w:rPr>
             </w:pPr>
+            <w:r>
+              <w:rPr>
+                <w:rFonts w:ascii="Calibri" w:hAnsi="Calibri"/>
+                <w:color w:val="000000"/>
+                <w:sz w:val="22"/>
+                <w:szCs w:val="22"/>
+              </w:rPr>
+              <w:t>N/A</w:t>
+            </w:r>
           </w:p>
         </w:tc>
         <w:tc>
@@ -4711,6 +5386,15 @@
                 <w:szCs w:val="22"/>
               </w:rPr>
             </w:pPr>
+            <w:r>
+              <w:rPr>
+                <w:rFonts w:ascii="Calibri" w:hAnsi="Calibri"/>
+                <w:color w:val="000000"/>
+                <w:sz w:val="22"/>
+                <w:szCs w:val="22"/>
+              </w:rPr>
+              <w:t>N/A</w:t>
+            </w:r>
           </w:p>
         </w:tc>
       </w:tr>
@@ -4821,7 +5505,16 @@
           <w:tcPr>
             <w:tcW w:w="3926" w:type="dxa"/>
           </w:tcPr>
-          <w:p/>
+          <w:p>
+            <w:proofErr w:type="spellStart"/>
+            <w:r>
+              <w:t>UserAccount.jsp</w:t>
+            </w:r>
+            <w:proofErr w:type="spellEnd"/>
+            <w:r>
+              <w:t xml:space="preserve"> lists all orders for the logged in user</w:t>
+            </w:r>
+          </w:p>
         </w:tc>
       </w:tr>
       <w:tr>
@@ -5004,6 +5697,35 @@
                 <w:szCs w:val="22"/>
               </w:rPr>
             </w:pPr>
+            <w:r>
+              <w:rPr>
+                <w:rFonts w:ascii="Calibri" w:hAnsi="Calibri"/>
+                <w:color w:val="000000"/>
+                <w:sz w:val="22"/>
+                <w:szCs w:val="22"/>
+              </w:rPr>
+              <w:t xml:space="preserve">Reviews can be left on </w:t>
+            </w:r>
+            <w:proofErr w:type="spellStart"/>
+            <w:r>
+              <w:rPr>
+                <w:rFonts w:ascii="Calibri" w:hAnsi="Calibri"/>
+                <w:color w:val="000000"/>
+                <w:sz w:val="22"/>
+                <w:szCs w:val="22"/>
+              </w:rPr>
+              <w:t>product.jsp</w:t>
+            </w:r>
+            <w:proofErr w:type="spellEnd"/>
+            <w:r>
+              <w:rPr>
+                <w:rFonts w:ascii="Calibri" w:hAnsi="Calibri"/>
+                <w:color w:val="000000"/>
+                <w:sz w:val="22"/>
+                <w:szCs w:val="22"/>
+              </w:rPr>
+              <w:t>. Note you will need to have bought the product before, not left a previous review, and may be forced to log in multiple times</w:t>
+            </w:r>
           </w:p>
         </w:tc>
       </w:tr>
@@ -5145,6 +5867,26 @@
                 <w:szCs w:val="22"/>
               </w:rPr>
             </w:pPr>
+            <w:proofErr w:type="spellStart"/>
+            <w:r>
+              <w:rPr>
+                <w:rFonts w:ascii="Calibri" w:hAnsi="Calibri"/>
+                <w:color w:val="000000"/>
+                <w:sz w:val="22"/>
+                <w:szCs w:val="22"/>
+              </w:rPr>
+              <w:t>Product.jsp</w:t>
+            </w:r>
+            <w:proofErr w:type="spellEnd"/>
+            <w:r>
+              <w:rPr>
+                <w:rFonts w:ascii="Calibri" w:hAnsi="Calibri"/>
+                <w:color w:val="000000"/>
+                <w:sz w:val="22"/>
+                <w:szCs w:val="22"/>
+              </w:rPr>
+              <w:t xml:space="preserve"> has all reviews listed at the bottom of the page</w:t>
+            </w:r>
           </w:p>
         </w:tc>
       </w:tr>
@@ -5276,6 +6018,26 @@
                 <w:szCs w:val="22"/>
               </w:rPr>
             </w:pPr>
+            <w:r>
+              <w:rPr>
+                <w:rFonts w:ascii="Calibri" w:hAnsi="Calibri"/>
+                <w:color w:val="000000"/>
+                <w:sz w:val="22"/>
+                <w:szCs w:val="22"/>
+              </w:rPr>
+              <w:t xml:space="preserve">Users can only review an item once and they must have bought it. This is checked in </w:t>
+            </w:r>
+            <w:proofErr w:type="spellStart"/>
+            <w:r>
+              <w:rPr>
+                <w:rFonts w:ascii="Calibri" w:hAnsi="Calibri"/>
+                <w:color w:val="000000"/>
+                <w:sz w:val="22"/>
+                <w:szCs w:val="22"/>
+              </w:rPr>
+              <w:t>review.jsp</w:t>
+            </w:r>
+            <w:proofErr w:type="spellEnd"/>
           </w:p>
         </w:tc>
       </w:tr>
@@ -5430,7 +6192,21 @@
           <w:tcPr>
             <w:tcW w:w="3926" w:type="dxa"/>
           </w:tcPr>
-          <w:p/>
+          <w:p>
+            <w:r>
+              <w:t xml:space="preserve">All warehouses and their products are displayed in </w:t>
+            </w:r>
+            <w:proofErr w:type="spellStart"/>
+            <w:proofErr w:type="gramStart"/>
+            <w:r>
+              <w:t>warehouse.jsp</w:t>
+            </w:r>
+            <w:proofErr w:type="spellEnd"/>
+            <w:proofErr w:type="gramEnd"/>
+            <w:r>
+              <w:t>. You can navigate to here through the admin portal (must be logged in)</w:t>
+            </w:r>
+          </w:p>
         </w:tc>
       </w:tr>
       <w:tr>
@@ -5550,7 +6326,26 @@
           </w:tcPr>
           <w:p>
             <w:r>
-              <w:t>Will break with letters in update</w:t>
+              <w:t xml:space="preserve">At the bottom of </w:t>
+            </w:r>
+            <w:proofErr w:type="spellStart"/>
+            <w:r>
+              <w:t>warehouse.jsp</w:t>
+            </w:r>
+            <w:proofErr w:type="spellEnd"/>
+            <w:r>
+              <w:t xml:space="preserve"> there is an update inventory box that allows editing of product quantities.</w:t>
+            </w:r>
+            <w:r>
+              <w:t xml:space="preserve"> Update statement is implemented in </w:t>
+            </w:r>
+            <w:proofErr w:type="spellStart"/>
+            <w:r>
+              <w:t>warehouse.jsp</w:t>
+            </w:r>
+            <w:proofErr w:type="spellEnd"/>
+            <w:r>
+              <w:t>.</w:t>
             </w:r>
           </w:p>
         </w:tc>
@@ -5805,6 +6600,66 @@
                 <w:szCs w:val="22"/>
               </w:rPr>
             </w:pPr>
+            <w:r>
+              <w:rPr>
+                <w:rFonts w:ascii="Calibri" w:hAnsi="Calibri"/>
+                <w:color w:val="000000"/>
+                <w:sz w:val="22"/>
+                <w:szCs w:val="22"/>
+              </w:rPr>
+              <w:t xml:space="preserve">If you click admin on </w:t>
+            </w:r>
+            <w:proofErr w:type="spellStart"/>
+            <w:r>
+              <w:rPr>
+                <w:rFonts w:ascii="Calibri" w:hAnsi="Calibri"/>
+                <w:color w:val="000000"/>
+                <w:sz w:val="22"/>
+                <w:szCs w:val="22"/>
+              </w:rPr>
+              <w:t>index.jsp</w:t>
+            </w:r>
+            <w:proofErr w:type="spellEnd"/>
+            <w:r>
+              <w:rPr>
+                <w:rFonts w:ascii="Calibri" w:hAnsi="Calibri"/>
+                <w:color w:val="000000"/>
+                <w:sz w:val="22"/>
+                <w:szCs w:val="22"/>
+              </w:rPr>
+              <w:t xml:space="preserve"> and are not logged </w:t>
+            </w:r>
+            <w:proofErr w:type="gramStart"/>
+            <w:r>
+              <w:rPr>
+                <w:rFonts w:ascii="Calibri" w:hAnsi="Calibri"/>
+                <w:color w:val="000000"/>
+                <w:sz w:val="22"/>
+                <w:szCs w:val="22"/>
+              </w:rPr>
+              <w:t>in</w:t>
+            </w:r>
+            <w:proofErr w:type="gramEnd"/>
+            <w:r>
+              <w:rPr>
+                <w:rFonts w:ascii="Calibri" w:hAnsi="Calibri"/>
+                <w:color w:val="000000"/>
+                <w:sz w:val="22"/>
+                <w:szCs w:val="22"/>
+              </w:rPr>
+              <w:t xml:space="preserve"> you will be redirected to </w:t>
+            </w:r>
+            <w:proofErr w:type="spellStart"/>
+            <w:r>
+              <w:rPr>
+                <w:rFonts w:ascii="Calibri" w:hAnsi="Calibri"/>
+                <w:color w:val="000000"/>
+                <w:sz w:val="22"/>
+                <w:szCs w:val="22"/>
+              </w:rPr>
+              <w:t>login.jsp</w:t>
+            </w:r>
+            <w:proofErr w:type="spellEnd"/>
           </w:p>
         </w:tc>
       </w:tr>
@@ -5835,7 +6690,7 @@
                 <w:color w:val="000000"/>
                 <w:sz w:val="22"/>
                 <w:szCs w:val="22"/>
-                <w:highlight w:val="green"/>
+                <w:highlight w:val="yellow"/>
               </w:rPr>
               <w:t>List all customers</w:t>
             </w:r>
@@ -5912,15 +6767,6 @@
                 <w:szCs w:val="22"/>
               </w:rPr>
             </w:pPr>
-            <w:r>
-              <w:rPr>
-                <w:rFonts w:ascii="Calibri" w:hAnsi="Calibri"/>
-                <w:color w:val="000000"/>
-                <w:sz w:val="22"/>
-                <w:szCs w:val="22"/>
-              </w:rPr>
-              <w:t>1</w:t>
-            </w:r>
           </w:p>
         </w:tc>
         <w:tc>
@@ -6067,6 +6913,26 @@
                 <w:szCs w:val="22"/>
               </w:rPr>
             </w:pPr>
+            <w:proofErr w:type="spellStart"/>
+            <w:r>
+              <w:rPr>
+                <w:rFonts w:ascii="Calibri" w:hAnsi="Calibri"/>
+                <w:color w:val="000000"/>
+                <w:sz w:val="22"/>
+                <w:szCs w:val="22"/>
+              </w:rPr>
+              <w:t>Admin.jsp</w:t>
+            </w:r>
+            <w:proofErr w:type="spellEnd"/>
+            <w:r>
+              <w:rPr>
+                <w:rFonts w:ascii="Calibri" w:hAnsi="Calibri"/>
+                <w:color w:val="000000"/>
+                <w:sz w:val="22"/>
+                <w:szCs w:val="22"/>
+              </w:rPr>
+              <w:t xml:space="preserve"> has all sales listed</w:t>
+            </w:r>
           </w:p>
         </w:tc>
       </w:tr>
@@ -6930,6 +7796,55 @@
                 <w:szCs w:val="22"/>
               </w:rPr>
             </w:pPr>
+            <w:r>
+              <w:rPr>
+                <w:rFonts w:ascii="Calibri" w:hAnsi="Calibri"/>
+                <w:color w:val="000000"/>
+                <w:sz w:val="22"/>
+                <w:szCs w:val="22"/>
+              </w:rPr>
+              <w:t xml:space="preserve">Clicking reload under Reload Database on </w:t>
+            </w:r>
+            <w:proofErr w:type="spellStart"/>
+            <w:r>
+              <w:rPr>
+                <w:rFonts w:ascii="Calibri" w:hAnsi="Calibri"/>
+                <w:color w:val="000000"/>
+                <w:sz w:val="22"/>
+                <w:szCs w:val="22"/>
+              </w:rPr>
+              <w:t>admin.jsp</w:t>
+            </w:r>
+            <w:proofErr w:type="spellEnd"/>
+            <w:r>
+              <w:rPr>
+                <w:rFonts w:ascii="Calibri" w:hAnsi="Calibri"/>
+                <w:color w:val="000000"/>
+                <w:sz w:val="22"/>
+                <w:szCs w:val="22"/>
+              </w:rPr>
+              <w:t xml:space="preserve"> will run </w:t>
+            </w:r>
+            <w:proofErr w:type="spellStart"/>
+            <w:r>
+              <w:rPr>
+                <w:rFonts w:ascii="Calibri" w:hAnsi="Calibri"/>
+                <w:color w:val="000000"/>
+                <w:sz w:val="22"/>
+                <w:szCs w:val="22"/>
+              </w:rPr>
+              <w:t>loaddatabase.jsp</w:t>
+            </w:r>
+            <w:proofErr w:type="spellEnd"/>
+            <w:r>
+              <w:rPr>
+                <w:rFonts w:ascii="Calibri" w:hAnsi="Calibri"/>
+                <w:color w:val="000000"/>
+                <w:sz w:val="22"/>
+                <w:szCs w:val="22"/>
+              </w:rPr>
+              <w:t>.</w:t>
+            </w:r>
           </w:p>
         </w:tc>
       </w:tr>
@@ -6962,6 +7877,7 @@
                 <w:szCs w:val="22"/>
                 <w:highlight w:val="yellow"/>
               </w:rPr>
+              <w:lastRenderedPageBreak/>
               <w:t>Add/update warehouse, customer</w:t>
             </w:r>
           </w:p>
@@ -7695,6 +8611,46 @@
                 <w:szCs w:val="22"/>
               </w:rPr>
             </w:pPr>
+            <w:r>
+              <w:rPr>
+                <w:rFonts w:ascii="Calibri" w:hAnsi="Calibri"/>
+                <w:color w:val="000000"/>
+                <w:sz w:val="22"/>
+                <w:szCs w:val="22"/>
+              </w:rPr>
+              <w:t xml:space="preserve">Imbedded Instagram page for </w:t>
+            </w:r>
+            <w:proofErr w:type="spellStart"/>
+            <w:r>
+              <w:rPr>
+                <w:rFonts w:ascii="Calibri" w:hAnsi="Calibri"/>
+                <w:color w:val="000000"/>
+                <w:sz w:val="22"/>
+                <w:szCs w:val="22"/>
+              </w:rPr>
+              <w:t>waterbottle</w:t>
+            </w:r>
+            <w:proofErr w:type="spellEnd"/>
+            <w:r>
+              <w:rPr>
+                <w:rFonts w:ascii="Calibri" w:hAnsi="Calibri"/>
+                <w:color w:val="000000"/>
+                <w:sz w:val="22"/>
+                <w:szCs w:val="22"/>
+              </w:rPr>
+              <w:t xml:space="preserve"> on </w:t>
+            </w:r>
+            <w:proofErr w:type="spellStart"/>
+            <w:r>
+              <w:rPr>
+                <w:rFonts w:ascii="Calibri" w:hAnsi="Calibri"/>
+                <w:color w:val="000000"/>
+                <w:sz w:val="22"/>
+                <w:szCs w:val="22"/>
+              </w:rPr>
+              <w:t>index.jsp</w:t>
+            </w:r>
+            <w:proofErr w:type="spellEnd"/>
           </w:p>
         </w:tc>
         <w:tc>
@@ -7748,6 +8704,15 @@
                 <w:szCs w:val="22"/>
               </w:rPr>
             </w:pPr>
+            <w:r>
+              <w:rPr>
+                <w:rFonts w:ascii="Calibri" w:hAnsi="Calibri"/>
+                <w:color w:val="000000"/>
+                <w:sz w:val="22"/>
+                <w:szCs w:val="22"/>
+              </w:rPr>
+              <w:t>1</w:t>
+            </w:r>
           </w:p>
         </w:tc>
         <w:tc>
@@ -8084,8 +9049,9 @@
                 <w:sz w:val="22"/>
                 <w:szCs w:val="22"/>
               </w:rPr>
-              <w:t xml:space="preserve"> with maximum of 10 bonus marks. i.e. 60 points out of 50 is max.</w:t>
-            </w:r>
+              <w:t xml:space="preserve"> with maximum of 10 bonus marks. </w:t>
+            </w:r>
+            <w:proofErr w:type="gramStart"/>
             <w:r>
               <w:rPr>
                 <w:rFonts w:ascii="Calibri" w:hAnsi="Calibri"/>
@@ -8094,6 +9060,27 @@
                 <w:sz w:val="22"/>
                 <w:szCs w:val="22"/>
               </w:rPr>
+              <w:t>i.e.</w:t>
+            </w:r>
+            <w:proofErr w:type="gramEnd"/>
+            <w:r>
+              <w:rPr>
+                <w:rFonts w:ascii="Calibri" w:hAnsi="Calibri"/>
+                <w:b/>
+                <w:color w:val="000000"/>
+                <w:sz w:val="22"/>
+                <w:szCs w:val="22"/>
+              </w:rPr>
+              <w:t xml:space="preserve"> 60 points out of 50 is max.</w:t>
+            </w:r>
+            <w:r>
+              <w:rPr>
+                <w:rFonts w:ascii="Calibri" w:hAnsi="Calibri"/>
+                <w:b/>
+                <w:color w:val="000000"/>
+                <w:sz w:val="22"/>
+                <w:szCs w:val="22"/>
+              </w:rPr>
               <w:t>)</w:t>
             </w:r>
           </w:p>
@@ -8149,24 +9136,6 @@
                 <w:szCs w:val="22"/>
               </w:rPr>
             </w:pPr>
-            <w:r>
-              <w:rPr>
-                <w:rFonts w:ascii="Calibri" w:hAnsi="Calibri"/>
-                <w:color w:val="000000"/>
-                <w:sz w:val="22"/>
-                <w:szCs w:val="22"/>
-              </w:rPr>
-              <w:t>44</w:t>
-            </w:r>
-            <w:r>
-              <w:rPr>
-                <w:rFonts w:ascii="Calibri" w:hAnsi="Calibri"/>
-                <w:color w:val="000000"/>
-                <w:sz w:val="22"/>
-                <w:szCs w:val="22"/>
-              </w:rPr>
-              <w:t>?</w:t>
-            </w:r>
           </w:p>
         </w:tc>
         <w:tc>
